--- a/linear algebra.docx
+++ b/linear algebra.docx
@@ -27,13 +27,78 @@
       </w:r>
     </w:p>
     <w:p>
-      <w:pPr>
-        <w:rPr>
-          <w:rFonts w:hint="eastAsia"/>
-        </w:rPr>
-      </w:pPr>
-      <w:r>
-        <w:t>1) 固有値・固有ベクトルの求め方を確認する。2) 固有値分解について理解を深める。3) 特異値・特異ベクトルの概要を知る4) 特異値分解の概要を知る。4</w:t>
+      <w:r>
+        <w:rPr>
+          <w:rFonts w:hint="eastAsia"/>
+        </w:rPr>
+        <w:t>本章では、</w:t>
+      </w:r>
+      <w:r>
+        <w:rPr>
+          <w:rFonts w:hint="eastAsia"/>
+        </w:rPr>
+        <w:t>まず</w:t>
+      </w:r>
+      <w:r>
+        <w:rPr>
+          <w:rFonts w:hint="eastAsia"/>
+        </w:rPr>
+        <w:t>行列の定義、用途、その和/積の計算方法を学習した。</w:t>
+      </w:r>
+    </w:p>
+    <w:p>
+      <w:pPr>
+        <w:rPr>
+          <w:rFonts w:hint="eastAsia"/>
+        </w:rPr>
+      </w:pPr>
+      <w:r>
+        <w:rPr>
+          <w:rFonts w:hint="eastAsia"/>
+        </w:rPr>
+        <w:t>その後、</w:t>
+      </w:r>
+      <w:r>
+        <w:rPr>
+          <w:rFonts w:hint="eastAsia"/>
+        </w:rPr>
+        <w:t>正方行列の累乗計算</w:t>
+      </w:r>
+      <w:r>
+        <w:rPr>
+          <w:rFonts w:hint="eastAsia"/>
+        </w:rPr>
+        <w:t>の</w:t>
+      </w:r>
+      <w:r>
+        <w:rPr>
+          <w:rFonts w:hint="eastAsia"/>
+        </w:rPr>
+        <w:t>容易</w:t>
+      </w:r>
+      <w:r>
+        <w:rPr>
+          <w:rFonts w:hint="eastAsia"/>
+        </w:rPr>
+        <w:t>化に利用される</w:t>
+      </w:r>
+      <w:r>
+        <w:t>固有値分解について理解</w:t>
+      </w:r>
+      <w:r>
+        <w:rPr>
+          <w:rFonts w:hint="eastAsia"/>
+        </w:rPr>
+        <w:t>し、正方行列でない行列の累乗計算の容易化を行う際には、固有値分解に似た手法である</w:t>
+      </w:r>
+      <w:r>
+        <w:t>特異値分解</w:t>
+      </w:r>
+      <w:r>
+        <w:rPr>
+          <w:rFonts w:hint="eastAsia"/>
+        </w:rPr>
+        <w:t>を行う点を学習した。</w:t>
       </w:r>
     </w:p>
     <w:sectPr>
